--- a/Explanatory_Files/Trabalho-Sistemas_Embarcados.docx
+++ b/Explanatory_Files/Trabalho-Sistemas_Embarcados.docx
@@ -2248,7 +2248,73 @@
             <w:sz w:val="20"/>
             <w:szCs w:val="20"/>
           </w:rPr>
-          <w:t>https://www.tink</w:t>
+          <w:t>https://www.tinkercad.com/things/47JwhGwj7Ij</w:t>
+        </w:r>
+      </w:hyperlink>
+    </w:p>
+    <w:p>
+      <w:pPr>
+        <w:spacing w:after="0"/>
+        <w:rPr>
+          <w:rFonts w:ascii="Arial" w:hAnsi="Arial" w:cs="Arial"/>
+          <w:color w:val="000000" w:themeColor="text1"/>
+          <w:szCs w:val="24"/>
+        </w:rPr>
+      </w:pPr>
+    </w:p>
+    <w:p>
+      <w:pPr>
+        <w:spacing w:after="0"/>
+        <w:rPr>
+          <w:rFonts w:ascii="Arial" w:hAnsi="Arial" w:cs="Arial"/>
+          <w:b/>
+          <w:color w:val="C00000"/>
+          <w:sz w:val="28"/>
+          <w:szCs w:val="24"/>
+        </w:rPr>
+      </w:pPr>
+      <w:r>
+        <w:rPr>
+          <w:rFonts w:ascii="Arial" w:hAnsi="Arial" w:cs="Arial"/>
+          <w:b/>
+          <w:color w:val="C00000"/>
+          <w:sz w:val="28"/>
+          <w:szCs w:val="24"/>
+        </w:rPr>
+        <w:t>Link – Repositório – GitHub</w:t>
+      </w:r>
+    </w:p>
+    <w:p>
+      <w:pPr>
+        <w:spacing w:after="0"/>
+        <w:rPr>
+          <w:rFonts w:ascii="Arial" w:hAnsi="Arial" w:cs="Arial"/>
+          <w:color w:val="000000" w:themeColor="text1"/>
+          <w:szCs w:val="24"/>
+        </w:rPr>
+      </w:pPr>
+    </w:p>
+    <w:p>
+      <w:pPr>
+        <w:spacing w:after="0"/>
+        <w:rPr>
+          <w:rFonts w:ascii="Arial" w:hAnsi="Arial" w:cs="Arial"/>
+          <w:color w:val="00B0F0"/>
+          <w:sz w:val="20"/>
+          <w:szCs w:val="24"/>
+          <w:u w:val="single"/>
+        </w:rPr>
+      </w:pPr>
+      <w:hyperlink r:id="rId10" w:history="1">
+        <w:r>
+          <w:rPr>
+            <w:rStyle w:val="Hyperlink"/>
+            <w:rFonts w:ascii="Arial" w:hAnsi="Arial" w:cs="Arial"/>
+            <w:color w:val="00B0F0"/>
+            <w:sz w:val="20"/>
+            <w:szCs w:val="24"/>
+          </w:rPr>
+          <w:t>https://github.c</w:t>
         </w:r>
         <w:bookmarkStart w:id="0" w:name="_GoBack"/>
         <w:bookmarkEnd w:id="0"/>
@@ -2258,9 +2324,9 @@
             <w:rFonts w:ascii="Arial" w:hAnsi="Arial" w:cs="Arial"/>
             <w:color w:val="00B0F0"/>
             <w:sz w:val="20"/>
-            <w:szCs w:val="20"/>
+            <w:szCs w:val="24"/>
           </w:rPr>
-          <w:t>ercad.com/things/47JwhGwj7Ij</w:t>
+          <w:t>om/PabloValentin94/Projetos_Sistemas_Embarcados_Bimestre_Final_2022</w:t>
         </w:r>
       </w:hyperlink>
     </w:p>
